--- a/Титульник.docx
+++ b/Титульник.docx
@@ -984,8 +984,6 @@
           <w:sz w:val="16"/>
         </w:rPr>
       </w:pPr>
-      <w:bookmarkStart w:id="0" w:name="_GoBack"/>
-      <w:bookmarkEnd w:id="0"/>
     </w:p>
     <w:p>
       <w:pPr>
@@ -1053,29 +1051,23 @@
         <w:ind w:right="-143"/>
         <w:rPr>
           <w:rFonts w:ascii="Times New Roman" w:hAnsi="Times New Roman"/>
-          <w:sz w:val="24"/>
-        </w:rPr>
-      </w:pPr>
-      <w:r>
-        <w:rPr>
-          <w:rFonts w:ascii="Times New Roman" w:hAnsi="Times New Roman"/>
+          <w:color w:val="000000"/>
+          <w:sz w:val="24"/>
+        </w:rPr>
+      </w:pPr>
+      <w:r>
+        <w:rPr>
+          <w:rFonts w:ascii="Times New Roman" w:hAnsi="Times New Roman"/>
+          <w:color w:val="000000"/>
           <w:spacing w:val="-2"/>
           <w:sz w:val="24"/>
         </w:rPr>
-        <w:t>Автор ВКР</w:t>
-      </w:r>
-      <w:r>
-        <w:rPr>
-          <w:rFonts w:ascii="Times New Roman" w:hAnsi="Times New Roman"/>
-          <w:spacing w:val="-2"/>
-          <w:sz w:val="24"/>
-        </w:rPr>
-        <w:t>Б__________________</w:t>
-      </w:r>
-      <w:r>
-        <w:rPr>
-          <w:rFonts w:ascii="Times New Roman" w:hAnsi="Times New Roman"/>
-          <w:color w:val="FF0000"/>
+        <w:t>Автор ВКРБ__________________</w:t>
+      </w:r>
+      <w:r>
+        <w:rPr>
+          <w:rFonts w:ascii="Times New Roman" w:hAnsi="Times New Roman"/>
+          <w:color w:val="000000"/>
           <w:sz w:val="24"/>
           <w:u w:val="single"/>
         </w:rPr>
@@ -1103,7 +1095,7 @@
       <w:r>
         <w:rPr>
           <w:rFonts w:ascii="Times New Roman" w:hAnsi="Times New Roman"/>
-          <w:color w:val="FF0000"/>
+          <w:color w:val="000000"/>
           <w:sz w:val="24"/>
         </w:rPr>
         <w:t>______________</w:t>
@@ -1112,7 +1104,7 @@
         <w:rPr>
           <w:rFonts w:ascii="Times New Roman" w:hAnsi="Times New Roman"/>
           <w:i/>
-          <w:color w:val="FF0000"/>
+          <w:color w:val="000000"/>
           <w:sz w:val="24"/>
         </w:rPr>
         <w:t>подпись</w:t>
@@ -1121,7 +1113,7 @@
       <w:r>
         <w:rPr>
           <w:rFonts w:ascii="Times New Roman" w:hAnsi="Times New Roman"/>
-          <w:color w:val="FF0000"/>
+          <w:color w:val="000000"/>
           <w:sz w:val="24"/>
         </w:rPr>
         <w:t>_____</w:t>
@@ -1134,6 +1126,7 @@
         <w:jc w:val="center"/>
         <w:rPr>
           <w:rFonts w:ascii="Times New Roman" w:hAnsi="Times New Roman"/>
+          <w:color w:val="000000"/>
           <w:sz w:val="16"/>
           <w:szCs w:val="16"/>
         </w:rPr>
@@ -1141,6 +1134,7 @@
       <w:r>
         <w:rPr>
           <w:rFonts w:ascii="Times New Roman" w:hAnsi="Times New Roman"/>
+          <w:color w:val="000000"/>
           <w:sz w:val="16"/>
           <w:szCs w:val="16"/>
         </w:rPr>
@@ -1153,12 +1147,14 @@
         <w:ind w:right="-143"/>
         <w:rPr>
           <w:rFonts w:ascii="Times New Roman" w:hAnsi="Times New Roman"/>
-          <w:sz w:val="24"/>
-        </w:rPr>
-      </w:pPr>
-      <w:r>
-        <w:rPr>
-          <w:rFonts w:ascii="Times New Roman" w:hAnsi="Times New Roman"/>
+          <w:color w:val="000000"/>
+          <w:sz w:val="24"/>
+        </w:rPr>
+      </w:pPr>
+      <w:r>
+        <w:rPr>
+          <w:rFonts w:ascii="Times New Roman" w:hAnsi="Times New Roman"/>
+          <w:color w:val="000000"/>
           <w:spacing w:val="-2"/>
           <w:sz w:val="24"/>
         </w:rPr>
@@ -1167,6 +1163,7 @@
       <w:r>
         <w:rPr>
           <w:rFonts w:ascii="Times New Roman" w:hAnsi="Times New Roman"/>
+          <w:color w:val="000000"/>
           <w:sz w:val="24"/>
           <w:u w:val="single"/>
         </w:rPr>
@@ -1176,6 +1173,7 @@
       <w:r>
         <w:rPr>
           <w:rFonts w:ascii="Times New Roman" w:hAnsi="Times New Roman"/>
+          <w:color w:val="000000"/>
           <w:sz w:val="24"/>
           <w:u w:val="single"/>
         </w:rPr>
@@ -1203,7 +1201,7 @@
       <w:r>
         <w:rPr>
           <w:rFonts w:ascii="Times New Roman" w:hAnsi="Times New Roman"/>
-          <w:color w:val="FF0000"/>
+          <w:color w:val="000000"/>
           <w:sz w:val="24"/>
         </w:rPr>
         <w:t>______________</w:t>
@@ -1212,7 +1210,7 @@
         <w:rPr>
           <w:rFonts w:ascii="Times New Roman" w:hAnsi="Times New Roman"/>
           <w:i/>
-          <w:color w:val="FF0000"/>
+          <w:color w:val="000000"/>
           <w:sz w:val="24"/>
         </w:rPr>
         <w:t>подпись</w:t>
@@ -1221,7 +1219,7 @@
       <w:r>
         <w:rPr>
           <w:rFonts w:ascii="Times New Roman" w:hAnsi="Times New Roman"/>
-          <w:color w:val="FF0000"/>
+          <w:color w:val="000000"/>
           <w:sz w:val="24"/>
         </w:rPr>
         <w:t>____</w:t>
@@ -1234,6 +1232,7 @@
         <w:jc w:val="center"/>
         <w:rPr>
           <w:rFonts w:ascii="Times New Roman" w:hAnsi="Times New Roman"/>
+          <w:color w:val="000000"/>
           <w:sz w:val="16"/>
           <w:szCs w:val="16"/>
         </w:rPr>
@@ -1241,6 +1240,7 @@
       <w:r>
         <w:rPr>
           <w:rFonts w:ascii="Times New Roman" w:hAnsi="Times New Roman"/>
+          <w:color w:val="000000"/>
           <w:sz w:val="16"/>
           <w:szCs w:val="16"/>
         </w:rPr>
@@ -1311,6 +1311,8 @@
           <w:sz w:val="24"/>
         </w:rPr>
       </w:pPr>
+      <w:bookmarkStart w:id="0" w:name="_GoBack"/>
+      <w:bookmarkEnd w:id="0"/>
     </w:p>
     <w:p>
       <w:pPr>
